--- a/чистка ПК и установка ОС.docx
+++ b/чистка ПК и установка ОС.docx
@@ -111,7 +111,6 @@
         <w:rPr>
           <w:b/>
           <w:bCs/>
-          <w:lang w:val="en-US"/>
         </w:rPr>
       </w:pPr>
       <w:r>
@@ -920,74 +919,107 @@
     </w:p>
     <w:p>
       <w:pPr>
+        <w:pStyle w:val="a7"/>
+        <w:numPr>
+          <w:ilvl w:val="0"/>
+          <w:numId w:val="2"/>
+        </w:numPr>
+      </w:pPr>
+      <w:r>
+        <w:t xml:space="preserve">После завершения установки и базовой настройки операционной системы Astra Linux, студентам необходимо </w:t>
+      </w:r>
+      <w:r>
         <w:rPr>
-          <w:lang w:val="en-US"/>
+          <w:b/>
+          <w:bCs/>
         </w:rPr>
-      </w:pPr>
-    </w:p>
-    <w:p>
-      <w:pPr>
+        <w:t>установить ряд программного обеспечения</w:t>
+      </w:r>
+      <w:r>
+        <w:t>, которое пригодится для дальнейшей работы. В список ПО входит:</w:t>
+      </w:r>
+    </w:p>
+    <w:p>
+      <w:pPr>
+        <w:pStyle w:val="a7"/>
+        <w:numPr>
+          <w:ilvl w:val="0"/>
+          <w:numId w:val="9"/>
+        </w:numPr>
+      </w:pPr>
+      <w:proofErr w:type="spellStart"/>
+      <w:r>
         <w:rPr>
-          <w:lang w:val="en-US"/>
+          <w:b/>
+          <w:bCs/>
         </w:rPr>
-      </w:pPr>
-    </w:p>
-    <w:p>
-      <w:pPr>
+        <w:t>PyCharm</w:t>
+      </w:r>
+      <w:proofErr w:type="spellEnd"/>
+      <w:r>
+        <w:t xml:space="preserve"> – интегрированная среда разработки (IDE) для языка Python. (После установки создать на рабочем столе ярлык. Если требуется заменить иконку на стандартную </w:t>
+      </w:r>
+      <w:proofErr w:type="spellStart"/>
+      <w:r>
+        <w:t>PyCharm</w:t>
+      </w:r>
+      <w:proofErr w:type="spellEnd"/>
+      <w:r>
+        <w:t>)</w:t>
+      </w:r>
+    </w:p>
+    <w:p>
+      <w:pPr>
+        <w:pStyle w:val="a7"/>
+        <w:numPr>
+          <w:ilvl w:val="0"/>
+          <w:numId w:val="9"/>
+        </w:numPr>
+      </w:pPr>
+      <w:r>
         <w:rPr>
-          <w:lang w:val="en-US"/>
+          <w:b/>
+          <w:bCs/>
         </w:rPr>
-      </w:pPr>
-    </w:p>
-    <w:p>
-      <w:pPr>
+        <w:t>Visual Studio Code</w:t>
+      </w:r>
+      <w:r>
+        <w:t xml:space="preserve"> – удобный текстовый редактор с поддержкой множества языков программирования.</w:t>
+      </w:r>
+    </w:p>
+    <w:p>
+      <w:pPr>
+        <w:pStyle w:val="a7"/>
+        <w:numPr>
+          <w:ilvl w:val="0"/>
+          <w:numId w:val="9"/>
+        </w:numPr>
+      </w:pPr>
+      <w:r>
         <w:rPr>
-          <w:lang w:val="en-US"/>
+          <w:b/>
+          <w:bCs/>
         </w:rPr>
-      </w:pPr>
-    </w:p>
-    <w:p>
-      <w:pPr>
+        <w:t>Python</w:t>
+      </w:r>
+      <w:r>
+        <w:t xml:space="preserve"> – необходимо установить интерпретатор языка программирования Python для выполнения и разработки программ. (Установлен по умолчанию, проверить что имеется версия Python3)</w:t>
+      </w:r>
+    </w:p>
+    <w:p>
+      <w:pPr>
+        <w:ind w:firstLine="708"/>
+      </w:pPr>
+      <w:r>
         <w:rPr>
-          <w:lang w:val="en-US"/>
+          <w:b/>
+          <w:bCs/>
         </w:rPr>
-      </w:pPr>
-    </w:p>
-    <w:p>
-      <w:pPr>
-        <w:rPr>
-          <w:lang w:val="en-US"/>
-        </w:rPr>
-      </w:pPr>
-    </w:p>
-    <w:p>
-      <w:pPr>
-        <w:rPr>
-          <w:lang w:val="en-US"/>
-        </w:rPr>
-      </w:pPr>
-    </w:p>
-    <w:p>
-      <w:pPr>
-        <w:rPr>
-          <w:lang w:val="en-US"/>
-        </w:rPr>
-      </w:pPr>
-    </w:p>
-    <w:p>
-      <w:pPr>
-        <w:rPr>
-          <w:lang w:val="en-US"/>
-        </w:rPr>
-      </w:pPr>
-    </w:p>
-    <w:p>
-      <w:r>
         <w:lastRenderedPageBreak/>
-        <w:t>Вывод</w:t>
-      </w:r>
-      <w:r>
-        <w:t xml:space="preserve">: </w:t>
+        <w:t>Вывод:</w:t>
+      </w:r>
+      <w:r>
+        <w:t xml:space="preserve"> </w:t>
       </w:r>
       <w:r>
         <w:t>в</w:t>
@@ -1119,6 +1151,155 @@
     </w:lvl>
   </w:abstractNum>
   <w:abstractNum w:abstractNumId="1" w15:restartNumberingAfterBreak="0">
+    <w:nsid w:val="42130483"/>
+    <w:multiLevelType w:val="multilevel"/>
+    <w:tmpl w:val="77741F46"/>
+    <w:lvl w:ilvl="0">
+      <w:start w:val="1"/>
+      <w:numFmt w:val="bullet"/>
+      <w:lvlText w:val=""/>
+      <w:lvlJc w:val="left"/>
+      <w:pPr>
+        <w:tabs>
+          <w:tab w:val="num" w:pos="720"/>
+        </w:tabs>
+        <w:ind w:left="720" w:hanging="360"/>
+      </w:pPr>
+      <w:rPr>
+        <w:rFonts w:ascii="Symbol" w:hAnsi="Symbol" w:hint="default"/>
+        <w:sz w:val="20"/>
+      </w:rPr>
+    </w:lvl>
+    <w:lvl w:ilvl="1" w:tentative="1">
+      <w:start w:val="1"/>
+      <w:numFmt w:val="bullet"/>
+      <w:lvlText w:val="o"/>
+      <w:lvlJc w:val="left"/>
+      <w:pPr>
+        <w:tabs>
+          <w:tab w:val="num" w:pos="1440"/>
+        </w:tabs>
+        <w:ind w:left="1440" w:hanging="360"/>
+      </w:pPr>
+      <w:rPr>
+        <w:rFonts w:ascii="Courier New" w:hAnsi="Courier New" w:hint="default"/>
+        <w:sz w:val="20"/>
+      </w:rPr>
+    </w:lvl>
+    <w:lvl w:ilvl="2" w:tentative="1">
+      <w:start w:val="1"/>
+      <w:numFmt w:val="bullet"/>
+      <w:lvlText w:val=""/>
+      <w:lvlJc w:val="left"/>
+      <w:pPr>
+        <w:tabs>
+          <w:tab w:val="num" w:pos="2160"/>
+        </w:tabs>
+        <w:ind w:left="2160" w:hanging="360"/>
+      </w:pPr>
+      <w:rPr>
+        <w:rFonts w:ascii="Wingdings" w:hAnsi="Wingdings" w:hint="default"/>
+        <w:sz w:val="20"/>
+      </w:rPr>
+    </w:lvl>
+    <w:lvl w:ilvl="3" w:tentative="1">
+      <w:start w:val="1"/>
+      <w:numFmt w:val="bullet"/>
+      <w:lvlText w:val=""/>
+      <w:lvlJc w:val="left"/>
+      <w:pPr>
+        <w:tabs>
+          <w:tab w:val="num" w:pos="2880"/>
+        </w:tabs>
+        <w:ind w:left="2880" w:hanging="360"/>
+      </w:pPr>
+      <w:rPr>
+        <w:rFonts w:ascii="Wingdings" w:hAnsi="Wingdings" w:hint="default"/>
+        <w:sz w:val="20"/>
+      </w:rPr>
+    </w:lvl>
+    <w:lvl w:ilvl="4" w:tentative="1">
+      <w:start w:val="1"/>
+      <w:numFmt w:val="bullet"/>
+      <w:lvlText w:val=""/>
+      <w:lvlJc w:val="left"/>
+      <w:pPr>
+        <w:tabs>
+          <w:tab w:val="num" w:pos="3600"/>
+        </w:tabs>
+        <w:ind w:left="3600" w:hanging="360"/>
+      </w:pPr>
+      <w:rPr>
+        <w:rFonts w:ascii="Wingdings" w:hAnsi="Wingdings" w:hint="default"/>
+        <w:sz w:val="20"/>
+      </w:rPr>
+    </w:lvl>
+    <w:lvl w:ilvl="5" w:tentative="1">
+      <w:start w:val="1"/>
+      <w:numFmt w:val="bullet"/>
+      <w:lvlText w:val=""/>
+      <w:lvlJc w:val="left"/>
+      <w:pPr>
+        <w:tabs>
+          <w:tab w:val="num" w:pos="4320"/>
+        </w:tabs>
+        <w:ind w:left="4320" w:hanging="360"/>
+      </w:pPr>
+      <w:rPr>
+        <w:rFonts w:ascii="Wingdings" w:hAnsi="Wingdings" w:hint="default"/>
+        <w:sz w:val="20"/>
+      </w:rPr>
+    </w:lvl>
+    <w:lvl w:ilvl="6" w:tentative="1">
+      <w:start w:val="1"/>
+      <w:numFmt w:val="bullet"/>
+      <w:lvlText w:val=""/>
+      <w:lvlJc w:val="left"/>
+      <w:pPr>
+        <w:tabs>
+          <w:tab w:val="num" w:pos="5040"/>
+        </w:tabs>
+        <w:ind w:left="5040" w:hanging="360"/>
+      </w:pPr>
+      <w:rPr>
+        <w:rFonts w:ascii="Wingdings" w:hAnsi="Wingdings" w:hint="default"/>
+        <w:sz w:val="20"/>
+      </w:rPr>
+    </w:lvl>
+    <w:lvl w:ilvl="7" w:tentative="1">
+      <w:start w:val="1"/>
+      <w:numFmt w:val="bullet"/>
+      <w:lvlText w:val=""/>
+      <w:lvlJc w:val="left"/>
+      <w:pPr>
+        <w:tabs>
+          <w:tab w:val="num" w:pos="5760"/>
+        </w:tabs>
+        <w:ind w:left="5760" w:hanging="360"/>
+      </w:pPr>
+      <w:rPr>
+        <w:rFonts w:ascii="Wingdings" w:hAnsi="Wingdings" w:hint="default"/>
+        <w:sz w:val="20"/>
+      </w:rPr>
+    </w:lvl>
+    <w:lvl w:ilvl="8" w:tentative="1">
+      <w:start w:val="1"/>
+      <w:numFmt w:val="bullet"/>
+      <w:lvlText w:val=""/>
+      <w:lvlJc w:val="left"/>
+      <w:pPr>
+        <w:tabs>
+          <w:tab w:val="num" w:pos="6480"/>
+        </w:tabs>
+        <w:ind w:left="6480" w:hanging="360"/>
+      </w:pPr>
+      <w:rPr>
+        <w:rFonts w:ascii="Wingdings" w:hAnsi="Wingdings" w:hint="default"/>
+        <w:sz w:val="20"/>
+      </w:rPr>
+    </w:lvl>
+  </w:abstractNum>
+  <w:abstractNum w:abstractNumId="2" w15:restartNumberingAfterBreak="0">
     <w:nsid w:val="4600419C"/>
     <w:multiLevelType w:val="multilevel"/>
     <w:tmpl w:val="19BA7BFC"/>
@@ -1239,7 +1420,156 @@
       </w:rPr>
     </w:lvl>
   </w:abstractNum>
-  <w:abstractNum w:abstractNumId="2" w15:restartNumberingAfterBreak="0">
+  <w:abstractNum w:abstractNumId="3" w15:restartNumberingAfterBreak="0">
+    <w:nsid w:val="60197612"/>
+    <w:multiLevelType w:val="multilevel"/>
+    <w:tmpl w:val="D50A7F04"/>
+    <w:lvl w:ilvl="0">
+      <w:start w:val="1"/>
+      <w:numFmt w:val="bullet"/>
+      <w:lvlText w:val=""/>
+      <w:lvlJc w:val="left"/>
+      <w:pPr>
+        <w:tabs>
+          <w:tab w:val="num" w:pos="720"/>
+        </w:tabs>
+        <w:ind w:left="720" w:hanging="360"/>
+      </w:pPr>
+      <w:rPr>
+        <w:rFonts w:ascii="Symbol" w:hAnsi="Symbol" w:hint="default"/>
+        <w:sz w:val="20"/>
+      </w:rPr>
+    </w:lvl>
+    <w:lvl w:ilvl="1" w:tentative="1">
+      <w:start w:val="1"/>
+      <w:numFmt w:val="bullet"/>
+      <w:lvlText w:val="o"/>
+      <w:lvlJc w:val="left"/>
+      <w:pPr>
+        <w:tabs>
+          <w:tab w:val="num" w:pos="1440"/>
+        </w:tabs>
+        <w:ind w:left="1440" w:hanging="360"/>
+      </w:pPr>
+      <w:rPr>
+        <w:rFonts w:ascii="Courier New" w:hAnsi="Courier New" w:hint="default"/>
+        <w:sz w:val="20"/>
+      </w:rPr>
+    </w:lvl>
+    <w:lvl w:ilvl="2" w:tentative="1">
+      <w:start w:val="1"/>
+      <w:numFmt w:val="bullet"/>
+      <w:lvlText w:val=""/>
+      <w:lvlJc w:val="left"/>
+      <w:pPr>
+        <w:tabs>
+          <w:tab w:val="num" w:pos="2160"/>
+        </w:tabs>
+        <w:ind w:left="2160" w:hanging="360"/>
+      </w:pPr>
+      <w:rPr>
+        <w:rFonts w:ascii="Wingdings" w:hAnsi="Wingdings" w:hint="default"/>
+        <w:sz w:val="20"/>
+      </w:rPr>
+    </w:lvl>
+    <w:lvl w:ilvl="3" w:tentative="1">
+      <w:start w:val="1"/>
+      <w:numFmt w:val="bullet"/>
+      <w:lvlText w:val=""/>
+      <w:lvlJc w:val="left"/>
+      <w:pPr>
+        <w:tabs>
+          <w:tab w:val="num" w:pos="2880"/>
+        </w:tabs>
+        <w:ind w:left="2880" w:hanging="360"/>
+      </w:pPr>
+      <w:rPr>
+        <w:rFonts w:ascii="Wingdings" w:hAnsi="Wingdings" w:hint="default"/>
+        <w:sz w:val="20"/>
+      </w:rPr>
+    </w:lvl>
+    <w:lvl w:ilvl="4" w:tentative="1">
+      <w:start w:val="1"/>
+      <w:numFmt w:val="bullet"/>
+      <w:lvlText w:val=""/>
+      <w:lvlJc w:val="left"/>
+      <w:pPr>
+        <w:tabs>
+          <w:tab w:val="num" w:pos="3600"/>
+        </w:tabs>
+        <w:ind w:left="3600" w:hanging="360"/>
+      </w:pPr>
+      <w:rPr>
+        <w:rFonts w:ascii="Wingdings" w:hAnsi="Wingdings" w:hint="default"/>
+        <w:sz w:val="20"/>
+      </w:rPr>
+    </w:lvl>
+    <w:lvl w:ilvl="5" w:tentative="1">
+      <w:start w:val="1"/>
+      <w:numFmt w:val="bullet"/>
+      <w:lvlText w:val=""/>
+      <w:lvlJc w:val="left"/>
+      <w:pPr>
+        <w:tabs>
+          <w:tab w:val="num" w:pos="4320"/>
+        </w:tabs>
+        <w:ind w:left="4320" w:hanging="360"/>
+      </w:pPr>
+      <w:rPr>
+        <w:rFonts w:ascii="Wingdings" w:hAnsi="Wingdings" w:hint="default"/>
+        <w:sz w:val="20"/>
+      </w:rPr>
+    </w:lvl>
+    <w:lvl w:ilvl="6" w:tentative="1">
+      <w:start w:val="1"/>
+      <w:numFmt w:val="bullet"/>
+      <w:lvlText w:val=""/>
+      <w:lvlJc w:val="left"/>
+      <w:pPr>
+        <w:tabs>
+          <w:tab w:val="num" w:pos="5040"/>
+        </w:tabs>
+        <w:ind w:left="5040" w:hanging="360"/>
+      </w:pPr>
+      <w:rPr>
+        <w:rFonts w:ascii="Wingdings" w:hAnsi="Wingdings" w:hint="default"/>
+        <w:sz w:val="20"/>
+      </w:rPr>
+    </w:lvl>
+    <w:lvl w:ilvl="7" w:tentative="1">
+      <w:start w:val="1"/>
+      <w:numFmt w:val="bullet"/>
+      <w:lvlText w:val=""/>
+      <w:lvlJc w:val="left"/>
+      <w:pPr>
+        <w:tabs>
+          <w:tab w:val="num" w:pos="5760"/>
+        </w:tabs>
+        <w:ind w:left="5760" w:hanging="360"/>
+      </w:pPr>
+      <w:rPr>
+        <w:rFonts w:ascii="Wingdings" w:hAnsi="Wingdings" w:hint="default"/>
+        <w:sz w:val="20"/>
+      </w:rPr>
+    </w:lvl>
+    <w:lvl w:ilvl="8" w:tentative="1">
+      <w:start w:val="1"/>
+      <w:numFmt w:val="bullet"/>
+      <w:lvlText w:val=""/>
+      <w:lvlJc w:val="left"/>
+      <w:pPr>
+        <w:tabs>
+          <w:tab w:val="num" w:pos="6480"/>
+        </w:tabs>
+        <w:ind w:left="6480" w:hanging="360"/>
+      </w:pPr>
+      <w:rPr>
+        <w:rFonts w:ascii="Wingdings" w:hAnsi="Wingdings" w:hint="default"/>
+        <w:sz w:val="20"/>
+      </w:rPr>
+    </w:lvl>
+  </w:abstractNum>
+  <w:abstractNum w:abstractNumId="4" w15:restartNumberingAfterBreak="0">
     <w:nsid w:val="6A23021C"/>
     <w:multiLevelType w:val="hybridMultilevel"/>
     <w:tmpl w:val="1646C03C"/>
@@ -1352,7 +1682,269 @@
       </w:rPr>
     </w:lvl>
   </w:abstractNum>
-  <w:abstractNum w:abstractNumId="3" w15:restartNumberingAfterBreak="0">
+  <w:abstractNum w:abstractNumId="5" w15:restartNumberingAfterBreak="0">
+    <w:nsid w:val="6AB026F1"/>
+    <w:multiLevelType w:val="hybridMultilevel"/>
+    <w:tmpl w:val="45344E78"/>
+    <w:lvl w:ilvl="0" w:tplc="04190001">
+      <w:start w:val="1"/>
+      <w:numFmt w:val="bullet"/>
+      <w:lvlText w:val=""/>
+      <w:lvlJc w:val="left"/>
+      <w:pPr>
+        <w:ind w:left="1440" w:hanging="360"/>
+      </w:pPr>
+      <w:rPr>
+        <w:rFonts w:ascii="Symbol" w:hAnsi="Symbol" w:hint="default"/>
+      </w:rPr>
+    </w:lvl>
+    <w:lvl w:ilvl="1" w:tplc="04190003" w:tentative="1">
+      <w:start w:val="1"/>
+      <w:numFmt w:val="bullet"/>
+      <w:lvlText w:val="o"/>
+      <w:lvlJc w:val="left"/>
+      <w:pPr>
+        <w:ind w:left="2160" w:hanging="360"/>
+      </w:pPr>
+      <w:rPr>
+        <w:rFonts w:ascii="Courier New" w:hAnsi="Courier New" w:cs="Courier New" w:hint="default"/>
+      </w:rPr>
+    </w:lvl>
+    <w:lvl w:ilvl="2" w:tplc="04190005" w:tentative="1">
+      <w:start w:val="1"/>
+      <w:numFmt w:val="bullet"/>
+      <w:lvlText w:val=""/>
+      <w:lvlJc w:val="left"/>
+      <w:pPr>
+        <w:ind w:left="2880" w:hanging="360"/>
+      </w:pPr>
+      <w:rPr>
+        <w:rFonts w:ascii="Wingdings" w:hAnsi="Wingdings" w:hint="default"/>
+      </w:rPr>
+    </w:lvl>
+    <w:lvl w:ilvl="3" w:tplc="04190001" w:tentative="1">
+      <w:start w:val="1"/>
+      <w:numFmt w:val="bullet"/>
+      <w:lvlText w:val=""/>
+      <w:lvlJc w:val="left"/>
+      <w:pPr>
+        <w:ind w:left="3600" w:hanging="360"/>
+      </w:pPr>
+      <w:rPr>
+        <w:rFonts w:ascii="Symbol" w:hAnsi="Symbol" w:hint="default"/>
+      </w:rPr>
+    </w:lvl>
+    <w:lvl w:ilvl="4" w:tplc="04190003" w:tentative="1">
+      <w:start w:val="1"/>
+      <w:numFmt w:val="bullet"/>
+      <w:lvlText w:val="o"/>
+      <w:lvlJc w:val="left"/>
+      <w:pPr>
+        <w:ind w:left="4320" w:hanging="360"/>
+      </w:pPr>
+      <w:rPr>
+        <w:rFonts w:ascii="Courier New" w:hAnsi="Courier New" w:cs="Courier New" w:hint="default"/>
+      </w:rPr>
+    </w:lvl>
+    <w:lvl w:ilvl="5" w:tplc="04190005" w:tentative="1">
+      <w:start w:val="1"/>
+      <w:numFmt w:val="bullet"/>
+      <w:lvlText w:val=""/>
+      <w:lvlJc w:val="left"/>
+      <w:pPr>
+        <w:ind w:left="5040" w:hanging="360"/>
+      </w:pPr>
+      <w:rPr>
+        <w:rFonts w:ascii="Wingdings" w:hAnsi="Wingdings" w:hint="default"/>
+      </w:rPr>
+    </w:lvl>
+    <w:lvl w:ilvl="6" w:tplc="04190001" w:tentative="1">
+      <w:start w:val="1"/>
+      <w:numFmt w:val="bullet"/>
+      <w:lvlText w:val=""/>
+      <w:lvlJc w:val="left"/>
+      <w:pPr>
+        <w:ind w:left="5760" w:hanging="360"/>
+      </w:pPr>
+      <w:rPr>
+        <w:rFonts w:ascii="Symbol" w:hAnsi="Symbol" w:hint="default"/>
+      </w:rPr>
+    </w:lvl>
+    <w:lvl w:ilvl="7" w:tplc="04190003" w:tentative="1">
+      <w:start w:val="1"/>
+      <w:numFmt w:val="bullet"/>
+      <w:lvlText w:val="o"/>
+      <w:lvlJc w:val="left"/>
+      <w:pPr>
+        <w:ind w:left="6480" w:hanging="360"/>
+      </w:pPr>
+      <w:rPr>
+        <w:rFonts w:ascii="Courier New" w:hAnsi="Courier New" w:cs="Courier New" w:hint="default"/>
+      </w:rPr>
+    </w:lvl>
+    <w:lvl w:ilvl="8" w:tplc="04190005" w:tentative="1">
+      <w:start w:val="1"/>
+      <w:numFmt w:val="bullet"/>
+      <w:lvlText w:val=""/>
+      <w:lvlJc w:val="left"/>
+      <w:pPr>
+        <w:ind w:left="7200" w:hanging="360"/>
+      </w:pPr>
+      <w:rPr>
+        <w:rFonts w:ascii="Wingdings" w:hAnsi="Wingdings" w:hint="default"/>
+      </w:rPr>
+    </w:lvl>
+  </w:abstractNum>
+  <w:abstractNum w:abstractNumId="6" w15:restartNumberingAfterBreak="0">
+    <w:nsid w:val="6B4500AB"/>
+    <w:multiLevelType w:val="multilevel"/>
+    <w:tmpl w:val="7F10154C"/>
+    <w:lvl w:ilvl="0">
+      <w:start w:val="1"/>
+      <w:numFmt w:val="bullet"/>
+      <w:lvlText w:val=""/>
+      <w:lvlJc w:val="left"/>
+      <w:pPr>
+        <w:tabs>
+          <w:tab w:val="num" w:pos="720"/>
+        </w:tabs>
+        <w:ind w:left="720" w:hanging="360"/>
+      </w:pPr>
+      <w:rPr>
+        <w:rFonts w:ascii="Symbol" w:hAnsi="Symbol" w:hint="default"/>
+        <w:sz w:val="20"/>
+      </w:rPr>
+    </w:lvl>
+    <w:lvl w:ilvl="1" w:tentative="1">
+      <w:start w:val="1"/>
+      <w:numFmt w:val="bullet"/>
+      <w:lvlText w:val="o"/>
+      <w:lvlJc w:val="left"/>
+      <w:pPr>
+        <w:tabs>
+          <w:tab w:val="num" w:pos="1440"/>
+        </w:tabs>
+        <w:ind w:left="1440" w:hanging="360"/>
+      </w:pPr>
+      <w:rPr>
+        <w:rFonts w:ascii="Courier New" w:hAnsi="Courier New" w:hint="default"/>
+        <w:sz w:val="20"/>
+      </w:rPr>
+    </w:lvl>
+    <w:lvl w:ilvl="2" w:tentative="1">
+      <w:start w:val="1"/>
+      <w:numFmt w:val="bullet"/>
+      <w:lvlText w:val=""/>
+      <w:lvlJc w:val="left"/>
+      <w:pPr>
+        <w:tabs>
+          <w:tab w:val="num" w:pos="2160"/>
+        </w:tabs>
+        <w:ind w:left="2160" w:hanging="360"/>
+      </w:pPr>
+      <w:rPr>
+        <w:rFonts w:ascii="Wingdings" w:hAnsi="Wingdings" w:hint="default"/>
+        <w:sz w:val="20"/>
+      </w:rPr>
+    </w:lvl>
+    <w:lvl w:ilvl="3" w:tentative="1">
+      <w:start w:val="1"/>
+      <w:numFmt w:val="bullet"/>
+      <w:lvlText w:val=""/>
+      <w:lvlJc w:val="left"/>
+      <w:pPr>
+        <w:tabs>
+          <w:tab w:val="num" w:pos="2880"/>
+        </w:tabs>
+        <w:ind w:left="2880" w:hanging="360"/>
+      </w:pPr>
+      <w:rPr>
+        <w:rFonts w:ascii="Wingdings" w:hAnsi="Wingdings" w:hint="default"/>
+        <w:sz w:val="20"/>
+      </w:rPr>
+    </w:lvl>
+    <w:lvl w:ilvl="4" w:tentative="1">
+      <w:start w:val="1"/>
+      <w:numFmt w:val="bullet"/>
+      <w:lvlText w:val=""/>
+      <w:lvlJc w:val="left"/>
+      <w:pPr>
+        <w:tabs>
+          <w:tab w:val="num" w:pos="3600"/>
+        </w:tabs>
+        <w:ind w:left="3600" w:hanging="360"/>
+      </w:pPr>
+      <w:rPr>
+        <w:rFonts w:ascii="Wingdings" w:hAnsi="Wingdings" w:hint="default"/>
+        <w:sz w:val="20"/>
+      </w:rPr>
+    </w:lvl>
+    <w:lvl w:ilvl="5" w:tentative="1">
+      <w:start w:val="1"/>
+      <w:numFmt w:val="bullet"/>
+      <w:lvlText w:val=""/>
+      <w:lvlJc w:val="left"/>
+      <w:pPr>
+        <w:tabs>
+          <w:tab w:val="num" w:pos="4320"/>
+        </w:tabs>
+        <w:ind w:left="4320" w:hanging="360"/>
+      </w:pPr>
+      <w:rPr>
+        <w:rFonts w:ascii="Wingdings" w:hAnsi="Wingdings" w:hint="default"/>
+        <w:sz w:val="20"/>
+      </w:rPr>
+    </w:lvl>
+    <w:lvl w:ilvl="6" w:tentative="1">
+      <w:start w:val="1"/>
+      <w:numFmt w:val="bullet"/>
+      <w:lvlText w:val=""/>
+      <w:lvlJc w:val="left"/>
+      <w:pPr>
+        <w:tabs>
+          <w:tab w:val="num" w:pos="5040"/>
+        </w:tabs>
+        <w:ind w:left="5040" w:hanging="360"/>
+      </w:pPr>
+      <w:rPr>
+        <w:rFonts w:ascii="Wingdings" w:hAnsi="Wingdings" w:hint="default"/>
+        <w:sz w:val="20"/>
+      </w:rPr>
+    </w:lvl>
+    <w:lvl w:ilvl="7" w:tentative="1">
+      <w:start w:val="1"/>
+      <w:numFmt w:val="bullet"/>
+      <w:lvlText w:val=""/>
+      <w:lvlJc w:val="left"/>
+      <w:pPr>
+        <w:tabs>
+          <w:tab w:val="num" w:pos="5760"/>
+        </w:tabs>
+        <w:ind w:left="5760" w:hanging="360"/>
+      </w:pPr>
+      <w:rPr>
+        <w:rFonts w:ascii="Wingdings" w:hAnsi="Wingdings" w:hint="default"/>
+        <w:sz w:val="20"/>
+      </w:rPr>
+    </w:lvl>
+    <w:lvl w:ilvl="8" w:tentative="1">
+      <w:start w:val="1"/>
+      <w:numFmt w:val="bullet"/>
+      <w:lvlText w:val=""/>
+      <w:lvlJc w:val="left"/>
+      <w:pPr>
+        <w:tabs>
+          <w:tab w:val="num" w:pos="6480"/>
+        </w:tabs>
+        <w:ind w:left="6480" w:hanging="360"/>
+      </w:pPr>
+      <w:rPr>
+        <w:rFonts w:ascii="Wingdings" w:hAnsi="Wingdings" w:hint="default"/>
+        <w:sz w:val="20"/>
+      </w:rPr>
+    </w:lvl>
+  </w:abstractNum>
+  <w:abstractNum w:abstractNumId="7" w15:restartNumberingAfterBreak="0">
     <w:nsid w:val="75812C9D"/>
     <w:multiLevelType w:val="hybridMultilevel"/>
     <w:tmpl w:val="6A20C27E"/>
@@ -1465,7 +2057,7 @@
       </w:rPr>
     </w:lvl>
   </w:abstractNum>
-  <w:abstractNum w:abstractNumId="4" w15:restartNumberingAfterBreak="0">
+  <w:abstractNum w:abstractNumId="8" w15:restartNumberingAfterBreak="0">
     <w:nsid w:val="7B913C40"/>
     <w:multiLevelType w:val="multilevel"/>
     <w:tmpl w:val="6494F92C"/>
@@ -1582,16 +2174,28 @@
     <w:abstractNumId w:val="0"/>
   </w:num>
   <w:num w:numId="2" w16cid:durableId="1691956044">
+    <w:abstractNumId w:val="2"/>
+  </w:num>
+  <w:num w:numId="3" w16cid:durableId="1557160725">
+    <w:abstractNumId w:val="7"/>
+  </w:num>
+  <w:num w:numId="4" w16cid:durableId="1767459983">
+    <w:abstractNumId w:val="8"/>
+  </w:num>
+  <w:num w:numId="5" w16cid:durableId="1873499597">
+    <w:abstractNumId w:val="4"/>
+  </w:num>
+  <w:num w:numId="6" w16cid:durableId="626929489">
+    <w:abstractNumId w:val="6"/>
+  </w:num>
+  <w:num w:numId="7" w16cid:durableId="760757833">
+    <w:abstractNumId w:val="3"/>
+  </w:num>
+  <w:num w:numId="8" w16cid:durableId="340663503">
     <w:abstractNumId w:val="1"/>
   </w:num>
-  <w:num w:numId="3" w16cid:durableId="1557160725">
-    <w:abstractNumId w:val="3"/>
-  </w:num>
-  <w:num w:numId="4" w16cid:durableId="1767459983">
-    <w:abstractNumId w:val="4"/>
-  </w:num>
-  <w:num w:numId="5" w16cid:durableId="1873499597">
-    <w:abstractNumId w:val="2"/>
+  <w:num w:numId="9" w16cid:durableId="2066371251">
+    <w:abstractNumId w:val="5"/>
   </w:num>
 </w:numbering>
 </file>
